--- a/baoCao/PL04_A_BiaThuyetMinh.docx
+++ b/baoCao/PL04_A_BiaThuyetMinh.docx
@@ -32,7 +32,7 @@
         <mc:AlternateContent>
           <mc:Choice Requires="wps">
             <w:drawing>
-              <wp:anchor distT="0" distB="0" distL="114300" distR="114300" simplePos="0" relativeHeight="251662336" behindDoc="0" locked="0" layoutInCell="1" allowOverlap="1">
+              <wp:anchor distT="0" distB="0" distL="114300" distR="114300" simplePos="0" relativeHeight="251662336" behindDoc="0" locked="0" layoutInCell="1" allowOverlap="1" wp14:anchorId="700BCC7E" wp14:editId="0FB0F0CB">
                 <wp:simplePos x="0" y="0"/>
                 <wp:positionH relativeFrom="column">
                   <wp:posOffset>-699758</wp:posOffset>
@@ -116,7 +116,21 @@
                                 <w:rFonts w:ascii="Times New Roman" w:hAnsi="Times New Roman"/>
                                 <w:b/>
                               </w:rPr>
-                              <w:t xml:space="preserve">ỨNG DỤNG IoT XÂY DỰNG HỆ THỐNG GIÁM SÁT VÀ CẢNH BÁO NGẬP LỤT TẠI THÀNH PHỐ </w:t>
+                              <w:t>ỨNG DỤNG I</w:t>
+                            </w:r>
+                            <w:r>
+                              <w:rPr>
+                                <w:rFonts w:ascii="Times New Roman" w:hAnsi="Times New Roman"/>
+                                <w:b/>
+                              </w:rPr>
+                              <w:t>O</w:t>
+                            </w:r>
+                            <w:r>
+                              <w:rPr>
+                                <w:rFonts w:ascii="Times New Roman" w:hAnsi="Times New Roman"/>
+                                <w:b/>
+                              </w:rPr>
+                              <w:t xml:space="preserve">T XÂY DỰNG HỆ THỐNG GIÁM SÁT VÀ CẢNH BÁO NGẬP LỤT TẠI THÀNH PHỐ </w:t>
                             </w:r>
                             <w:r>
                               <w:rPr>
@@ -194,7 +208,7 @@
           </mc:Choice>
           <mc:Fallback>
             <w:pict>
-              <v:shapetype id="_x0000_t202" coordsize="21600,21600" o:spt="202" path="m,l,21600r21600,l21600,xe">
+              <v:shapetype w14:anchorId="700BCC7E" id="_x0000_t202" coordsize="21600,21600" o:spt="202" path="m,l,21600r21600,l21600,xe">
                 <v:stroke joinstyle="miter"/>
                 <v:path gradientshapeok="t" o:connecttype="rect"/>
               </v:shapetype>
@@ -249,7 +263,21 @@
                           <w:rFonts w:ascii="Times New Roman" w:hAnsi="Times New Roman"/>
                           <w:b/>
                         </w:rPr>
-                        <w:t xml:space="preserve">ỨNG DỤNG IoT XÂY DỰNG HỆ THỐNG GIÁM SÁT VÀ CẢNH BÁO NGẬP LỤT TẠI THÀNH PHỐ </w:t>
+                        <w:t>ỨNG DỤNG I</w:t>
+                      </w:r>
+                      <w:r>
+                        <w:rPr>
+                          <w:rFonts w:ascii="Times New Roman" w:hAnsi="Times New Roman"/>
+                          <w:b/>
+                        </w:rPr>
+                        <w:t>O</w:t>
+                      </w:r>
+                      <w:r>
+                        <w:rPr>
+                          <w:rFonts w:ascii="Times New Roman" w:hAnsi="Times New Roman"/>
+                          <w:b/>
+                        </w:rPr>
+                        <w:t xml:space="preserve">T XÂY DỰNG HỆ THỐNG GIÁM SÁT VÀ CẢNH BÁO NGẬP LỤT TẠI THÀNH PHỐ </w:t>
                       </w:r>
                       <w:r>
                         <w:rPr>
@@ -401,7 +429,7 @@
         <mc:AlternateContent>
           <mc:Choice Requires="wps">
             <w:drawing>
-              <wp:anchor distT="0" distB="0" distL="114300" distR="114300" simplePos="0" relativeHeight="251659264" behindDoc="0" locked="0" layoutInCell="1" allowOverlap="1">
+              <wp:anchor distT="0" distB="0" distL="114300" distR="114300" simplePos="0" relativeHeight="251659264" behindDoc="0" locked="0" layoutInCell="1" allowOverlap="1" wp14:anchorId="12124855" wp14:editId="626D9B46">
                 <wp:simplePos x="0" y="0"/>
                 <wp:positionH relativeFrom="column">
                   <wp:posOffset>2098675</wp:posOffset>
@@ -502,20 +530,6 @@
         </w:pBdr>
         <w:rPr>
           <w:rFonts w:ascii="Times New Roman" w:hAnsi="Times New Roman"/>
-          <w:color w:val="000000"/>
-        </w:rPr>
-      </w:pPr>
-    </w:p>
-    <w:p>
-      <w:pPr>
-        <w:pBdr>
-          <w:top w:val="thinThickSmallGap" w:sz="24" w:space="1" w:color="auto"/>
-          <w:left w:val="thinThickSmallGap" w:sz="24" w:space="4" w:color="auto"/>
-          <w:bottom w:val="thickThinSmallGap" w:sz="24" w:space="1" w:color="auto"/>
-          <w:right w:val="thickThinSmallGap" w:sz="24" w:space="4" w:color="auto"/>
-        </w:pBdr>
-        <w:rPr>
-          <w:rFonts w:ascii="Times New Roman" w:hAnsi="Times New Roman"/>
           <w:b/>
           <w:color w:val="000000"/>
           <w:sz w:val="28"/>
@@ -639,9 +653,19 @@
           <w:sz w:val="32"/>
           <w:szCs w:val="32"/>
         </w:rPr>
-        <w:t>HỆ THỐNG NHÚNG</w:t>
-      </w:r>
-      <w:r>
+        <w:t>CÔNG NGHỆ THÔNG TIN</w:t>
+      </w:r>
+    </w:p>
+    <w:p>
+      <w:pPr>
+        <w:pBdr>
+          <w:top w:val="thinThickSmallGap" w:sz="24" w:space="1" w:color="auto"/>
+          <w:left w:val="thinThickSmallGap" w:sz="24" w:space="4" w:color="auto"/>
+          <w:bottom w:val="thickThinSmallGap" w:sz="24" w:space="1" w:color="auto"/>
+          <w:right w:val="thickThinSmallGap" w:sz="24" w:space="4" w:color="auto"/>
+        </w:pBdr>
+        <w:spacing w:before="120"/>
+        <w:jc w:val="center"/>
         <w:rPr>
           <w:rFonts w:ascii="Times New Roman" w:hAnsi="Times New Roman"/>
           <w:b/>
@@ -649,18 +673,8 @@
           <w:sz w:val="32"/>
           <w:szCs w:val="32"/>
         </w:rPr>
-        <w:t xml:space="preserve"> </w:t>
-      </w:r>
-    </w:p>
-    <w:p>
-      <w:pPr>
-        <w:pBdr>
-          <w:top w:val="thinThickSmallGap" w:sz="24" w:space="1" w:color="auto"/>
-          <w:left w:val="thinThickSmallGap" w:sz="24" w:space="4" w:color="auto"/>
-          <w:bottom w:val="thickThinSmallGap" w:sz="24" w:space="1" w:color="auto"/>
-          <w:right w:val="thickThinSmallGap" w:sz="24" w:space="4" w:color="auto"/>
-        </w:pBdr>
-        <w:jc w:val="center"/>
+      </w:pPr>
+      <w:r>
         <w:rPr>
           <w:rFonts w:ascii="Times New Roman" w:hAnsi="Times New Roman"/>
           <w:b/>
@@ -668,7 +682,38 @@
           <w:sz w:val="32"/>
           <w:szCs w:val="32"/>
         </w:rPr>
-      </w:pPr>
+        <w:t xml:space="preserve">CHUYÊN </w:t>
+      </w:r>
+      <w:r>
+        <w:rPr>
+          <w:rFonts w:ascii="Times New Roman" w:hAnsi="Times New Roman"/>
+          <w:b/>
+          <w:color w:val="000000"/>
+          <w:sz w:val="32"/>
+          <w:szCs w:val="32"/>
+        </w:rPr>
+        <w:t xml:space="preserve">NGÀNH: </w:t>
+      </w:r>
+      <w:r>
+        <w:rPr>
+          <w:rFonts w:ascii="Times New Roman" w:hAnsi="Times New Roman"/>
+          <w:b/>
+          <w:color w:val="000000"/>
+          <w:sz w:val="32"/>
+          <w:szCs w:val="32"/>
+        </w:rPr>
+        <w:t>HỆ THỐNG NHÚNG</w:t>
+      </w:r>
+      <w:r>
+        <w:rPr>
+          <w:rFonts w:ascii="Times New Roman" w:hAnsi="Times New Roman"/>
+          <w:b/>
+          <w:color w:val="000000"/>
+          <w:sz w:val="32"/>
+          <w:szCs w:val="32"/>
+        </w:rPr>
+        <w:t xml:space="preserve"> </w:t>
+      </w:r>
     </w:p>
     <w:p>
       <w:pPr>
@@ -811,7 +856,7 @@
           <w:sz w:val="40"/>
           <w:szCs w:val="40"/>
         </w:rPr>
-        <w:t xml:space="preserve">ỨNG DỤNG IoT </w:t>
+        <w:t>ỨNG DỤNG I</w:t>
       </w:r>
       <w:r>
         <w:rPr>
@@ -821,7 +866,7 @@
           <w:sz w:val="40"/>
           <w:szCs w:val="40"/>
         </w:rPr>
-        <w:t>XÂY DỰNG HỆ THỐNG GIÁM SÁT VÀ CẢNH BÁO</w:t>
+        <w:t>O</w:t>
       </w:r>
       <w:r>
         <w:rPr>
@@ -831,7 +876,7 @@
           <w:sz w:val="40"/>
           <w:szCs w:val="40"/>
         </w:rPr>
-        <w:t xml:space="preserve"> </w:t>
+        <w:t xml:space="preserve">T </w:t>
       </w:r>
       <w:r>
         <w:rPr>
@@ -841,18 +886,9 @@
           <w:sz w:val="40"/>
           <w:szCs w:val="40"/>
         </w:rPr>
-        <w:t>NGẬP LỤT</w:t>
-      </w:r>
-    </w:p>
-    <w:p>
-      <w:pPr>
-        <w:pBdr>
-          <w:top w:val="thinThickSmallGap" w:sz="24" w:space="1" w:color="auto"/>
-          <w:left w:val="thinThickSmallGap" w:sz="24" w:space="4" w:color="auto"/>
-          <w:bottom w:val="thickThinSmallGap" w:sz="24" w:space="1" w:color="auto"/>
-          <w:right w:val="thickThinSmallGap" w:sz="24" w:space="4" w:color="auto"/>
-        </w:pBdr>
-        <w:jc w:val="center"/>
+        <w:t>XÂY DỰNG HỆ THỐNG GIÁM SÁT VÀ CẢNH BÁO</w:t>
+      </w:r>
+      <w:r>
         <w:rPr>
           <w:rFonts w:ascii="Times New Roman" w:hAnsi="Times New Roman"/>
           <w:b/>
@@ -860,7 +896,8 @@
           <w:sz w:val="40"/>
           <w:szCs w:val="40"/>
         </w:rPr>
-      </w:pPr>
+        <w:t xml:space="preserve"> </w:t>
+      </w:r>
       <w:r>
         <w:rPr>
           <w:rFonts w:ascii="Times New Roman" w:hAnsi="Times New Roman"/>
@@ -869,6 +906,34 @@
           <w:sz w:val="40"/>
           <w:szCs w:val="40"/>
         </w:rPr>
+        <w:t>NGẬP LỤT</w:t>
+      </w:r>
+    </w:p>
+    <w:p>
+      <w:pPr>
+        <w:pBdr>
+          <w:top w:val="thinThickSmallGap" w:sz="24" w:space="1" w:color="auto"/>
+          <w:left w:val="thinThickSmallGap" w:sz="24" w:space="4" w:color="auto"/>
+          <w:bottom w:val="thickThinSmallGap" w:sz="24" w:space="1" w:color="auto"/>
+          <w:right w:val="thickThinSmallGap" w:sz="24" w:space="4" w:color="auto"/>
+        </w:pBdr>
+        <w:jc w:val="center"/>
+        <w:rPr>
+          <w:rFonts w:ascii="Times New Roman" w:hAnsi="Times New Roman"/>
+          <w:b/>
+          <w:color w:val="000000"/>
+          <w:sz w:val="40"/>
+          <w:szCs w:val="40"/>
+        </w:rPr>
+      </w:pPr>
+      <w:r>
+        <w:rPr>
+          <w:rFonts w:ascii="Times New Roman" w:hAnsi="Times New Roman"/>
+          <w:b/>
+          <w:color w:val="000000"/>
+          <w:sz w:val="40"/>
+          <w:szCs w:val="40"/>
+        </w:rPr>
         <w:t>TẠI THÀNH PHỐ ĐÀ NẴNG</w:t>
       </w:r>
     </w:p>
@@ -1024,6 +1089,22 @@
           <w:bottom w:val="thickThinSmallGap" w:sz="24" w:space="1" w:color="auto"/>
           <w:right w:val="thickThinSmallGap" w:sz="24" w:space="4" w:color="auto"/>
         </w:pBdr>
+        <w:jc w:val="both"/>
+        <w:rPr>
+          <w:rFonts w:ascii="Times New Roman" w:hAnsi="Times New Roman"/>
+          <w:b/>
+          <w:color w:val="000000"/>
+        </w:rPr>
+      </w:pPr>
+    </w:p>
+    <w:p>
+      <w:pPr>
+        <w:pBdr>
+          <w:top w:val="thinThickSmallGap" w:sz="24" w:space="1" w:color="auto"/>
+          <w:left w:val="thinThickSmallGap" w:sz="24" w:space="4" w:color="auto"/>
+          <w:bottom w:val="thickThinSmallGap" w:sz="24" w:space="1" w:color="auto"/>
+          <w:right w:val="thickThinSmallGap" w:sz="24" w:space="4" w:color="auto"/>
+        </w:pBdr>
         <w:jc w:val="center"/>
         <w:rPr>
           <w:rFonts w:ascii="Times New Roman" w:hAnsi="Times New Roman"/>
@@ -1239,6 +1320,8 @@
           <w:color w:val="000000"/>
         </w:rPr>
       </w:pPr>
+      <w:bookmarkStart w:id="4" w:name="_GoBack"/>
+      <w:bookmarkEnd w:id="4"/>
     </w:p>
     <w:p>
       <w:pPr>
@@ -1278,6 +1361,7 @@
           <w:bottom w:val="thickThinSmallGap" w:sz="24" w:space="1" w:color="auto"/>
           <w:right w:val="thickThinSmallGap" w:sz="24" w:space="4" w:color="auto"/>
         </w:pBdr>
+        <w:spacing w:before="120"/>
         <w:jc w:val="center"/>
         <w:rPr>
           <w:rFonts w:ascii="Times New Roman" w:hAnsi="Times New Roman"/>
@@ -1337,24 +1421,6 @@
         </w:rPr>
         <w:t>9</w:t>
       </w:r>
-    </w:p>
-    <w:p>
-      <w:pPr>
-        <w:pBdr>
-          <w:top w:val="thinThickSmallGap" w:sz="24" w:space="1" w:color="auto"/>
-          <w:left w:val="thinThickSmallGap" w:sz="24" w:space="4" w:color="auto"/>
-          <w:bottom w:val="thickThinSmallGap" w:sz="24" w:space="1" w:color="auto"/>
-          <w:right w:val="thickThinSmallGap" w:sz="24" w:space="4" w:color="auto"/>
-        </w:pBdr>
-        <w:jc w:val="center"/>
-        <w:rPr>
-          <w:rFonts w:ascii="Times New Roman" w:hAnsi="Times New Roman"/>
-          <w:b/>
-          <w:color w:val="000000"/>
-          <w:sz w:val="16"/>
-          <w:szCs w:val="16"/>
-        </w:rPr>
-      </w:pPr>
     </w:p>
     <w:bookmarkEnd w:id="0"/>
     <w:p>
@@ -1528,88 +1594,44 @@
           <w:sz w:val="28"/>
           <w:szCs w:val="28"/>
         </w:rPr>
+        <w:t xml:space="preserve"> CÔNG NGHỆ THÔNG TIN</w:t>
+      </w:r>
+      <w:r>
+        <w:rPr>
+          <w:rFonts w:ascii="Times New Roman" w:hAnsi="Times New Roman"/>
+          <w:b/>
+          <w:color w:val="000000"/>
+          <w:sz w:val="28"/>
+          <w:szCs w:val="28"/>
+        </w:rPr>
         <w:t xml:space="preserve"> </w:t>
       </w:r>
-      <w:r>
-        <w:rPr>
-          <w:rFonts w:ascii="Times New Roman" w:hAnsi="Times New Roman"/>
-          <w:b/>
-          <w:color w:val="000000"/>
-          <w:sz w:val="28"/>
-          <w:szCs w:val="28"/>
-        </w:rPr>
-        <w:t>CÔNG NGHỆ THÔNG TIN</w:t>
-      </w:r>
-      <w:r>
-        <w:rPr>
-          <w:rFonts w:ascii="Times New Roman" w:hAnsi="Times New Roman"/>
-          <w:b/>
-          <w:color w:val="000000"/>
-          <w:sz w:val="28"/>
-          <w:szCs w:val="28"/>
-        </w:rPr>
-        <w:t xml:space="preserve"> </w:t>
-      </w:r>
-    </w:p>
-    <w:p>
-      <w:pPr>
-        <w:pBdr>
-          <w:top w:val="thinThickSmallGap" w:sz="24" w:space="1" w:color="auto"/>
-          <w:left w:val="thinThickSmallGap" w:sz="24" w:space="4" w:color="auto"/>
-          <w:bottom w:val="thickThinSmallGap" w:sz="24" w:space="1" w:color="auto"/>
-          <w:right w:val="thickThinSmallGap" w:sz="24" w:space="4" w:color="auto"/>
-        </w:pBdr>
-        <w:rPr>
-          <w:rFonts w:ascii="Times New Roman" w:hAnsi="Times New Roman"/>
-          <w:color w:val="000000"/>
-        </w:rPr>
-      </w:pPr>
-    </w:p>
-    <w:p>
-      <w:pPr>
-        <w:pBdr>
-          <w:top w:val="thinThickSmallGap" w:sz="24" w:space="1" w:color="auto"/>
-          <w:left w:val="thinThickSmallGap" w:sz="24" w:space="4" w:color="auto"/>
-          <w:bottom w:val="thickThinSmallGap" w:sz="24" w:space="1" w:color="auto"/>
-          <w:right w:val="thickThinSmallGap" w:sz="24" w:space="4" w:color="auto"/>
-        </w:pBdr>
-        <w:rPr>
-          <w:rFonts w:ascii="Times New Roman" w:hAnsi="Times New Roman"/>
-          <w:color w:val="000000"/>
-        </w:rPr>
-      </w:pPr>
-    </w:p>
-    <w:p>
-      <w:pPr>
-        <w:pBdr>
-          <w:top w:val="thinThickSmallGap" w:sz="24" w:space="1" w:color="auto"/>
-          <w:left w:val="thinThickSmallGap" w:sz="24" w:space="4" w:color="auto"/>
-          <w:bottom w:val="thickThinSmallGap" w:sz="24" w:space="1" w:color="auto"/>
-          <w:right w:val="thickThinSmallGap" w:sz="24" w:space="4" w:color="auto"/>
-        </w:pBdr>
-        <w:rPr>
-          <w:rFonts w:ascii="Times New Roman" w:hAnsi="Times New Roman"/>
-          <w:b/>
-          <w:color w:val="000000"/>
-          <w:sz w:val="28"/>
-          <w:szCs w:val="28"/>
-        </w:rPr>
-      </w:pPr>
-    </w:p>
-    <w:p>
-      <w:pPr>
-        <w:pBdr>
-          <w:top w:val="thinThickSmallGap" w:sz="24" w:space="1" w:color="auto"/>
-          <w:left w:val="thinThickSmallGap" w:sz="24" w:space="4" w:color="auto"/>
-          <w:bottom w:val="thickThinSmallGap" w:sz="24" w:space="1" w:color="auto"/>
-          <w:right w:val="thickThinSmallGap" w:sz="24" w:space="4" w:color="auto"/>
-        </w:pBdr>
-        <w:rPr>
-          <w:rFonts w:ascii="Times New Roman" w:hAnsi="Times New Roman"/>
-          <w:b/>
-          <w:color w:val="000000"/>
-          <w:sz w:val="28"/>
-          <w:szCs w:val="28"/>
+    </w:p>
+    <w:p>
+      <w:pPr>
+        <w:pBdr>
+          <w:top w:val="thinThickSmallGap" w:sz="24" w:space="1" w:color="auto"/>
+          <w:left w:val="thinThickSmallGap" w:sz="24" w:space="4" w:color="auto"/>
+          <w:bottom w:val="thickThinSmallGap" w:sz="24" w:space="1" w:color="auto"/>
+          <w:right w:val="thickThinSmallGap" w:sz="24" w:space="4" w:color="auto"/>
+        </w:pBdr>
+        <w:rPr>
+          <w:rFonts w:ascii="Times New Roman" w:hAnsi="Times New Roman"/>
+          <w:color w:val="000000"/>
+        </w:rPr>
+      </w:pPr>
+    </w:p>
+    <w:p>
+      <w:pPr>
+        <w:pBdr>
+          <w:top w:val="thinThickSmallGap" w:sz="24" w:space="1" w:color="auto"/>
+          <w:left w:val="thinThickSmallGap" w:sz="24" w:space="4" w:color="auto"/>
+          <w:bottom w:val="thickThinSmallGap" w:sz="24" w:space="1" w:color="auto"/>
+          <w:right w:val="thickThinSmallGap" w:sz="24" w:space="4" w:color="auto"/>
+        </w:pBdr>
+        <w:rPr>
+          <w:rFonts w:ascii="Times New Roman" w:hAnsi="Times New Roman"/>
+          <w:color w:val="000000"/>
         </w:rPr>
       </w:pPr>
     </w:p>
@@ -1675,6 +1697,16 @@
         </w:rPr>
         <w:t>ĐỒ ÁN TỐT NGHIỆP</w:t>
       </w:r>
+      <w:r>
+        <w:rPr>
+          <w:rFonts w:ascii="Times New Roman" w:hAnsi="Times New Roman"/>
+          <w:b/>
+          <w:color w:val="000000"/>
+          <w:sz w:val="50"/>
+          <w:szCs w:val="50"/>
+        </w:rPr>
+        <w:t xml:space="preserve"> </w:t>
+      </w:r>
     </w:p>
     <w:p>
       <w:pPr>
@@ -1712,17 +1744,18 @@
           <w:sz w:val="32"/>
           <w:szCs w:val="32"/>
         </w:rPr>
-        <w:t>HỆ THỐNG NHÚNG</w:t>
-      </w:r>
-    </w:p>
-    <w:p>
-      <w:pPr>
-        <w:pBdr>
-          <w:top w:val="thinThickSmallGap" w:sz="24" w:space="1" w:color="auto"/>
-          <w:left w:val="thinThickSmallGap" w:sz="24" w:space="4" w:color="auto"/>
-          <w:bottom w:val="thickThinSmallGap" w:sz="24" w:space="1" w:color="auto"/>
-          <w:right w:val="thickThinSmallGap" w:sz="24" w:space="4" w:color="auto"/>
-        </w:pBdr>
+        <w:t>CÔNG NGHỆ THÔNG TIN</w:t>
+      </w:r>
+    </w:p>
+    <w:p>
+      <w:pPr>
+        <w:pBdr>
+          <w:top w:val="thinThickSmallGap" w:sz="24" w:space="1" w:color="auto"/>
+          <w:left w:val="thinThickSmallGap" w:sz="24" w:space="4" w:color="auto"/>
+          <w:bottom w:val="thickThinSmallGap" w:sz="24" w:space="1" w:color="auto"/>
+          <w:right w:val="thickThinSmallGap" w:sz="24" w:space="4" w:color="auto"/>
+        </w:pBdr>
+        <w:spacing w:before="120"/>
         <w:jc w:val="center"/>
         <w:rPr>
           <w:rFonts w:ascii="Times New Roman" w:hAnsi="Times New Roman"/>
@@ -1732,6 +1765,65 @@
           <w:szCs w:val="32"/>
         </w:rPr>
       </w:pPr>
+      <w:r>
+        <w:rPr>
+          <w:rFonts w:ascii="Times New Roman" w:hAnsi="Times New Roman"/>
+          <w:b/>
+          <w:color w:val="000000"/>
+          <w:sz w:val="32"/>
+          <w:szCs w:val="32"/>
+        </w:rPr>
+        <w:t xml:space="preserve">CHUYÊN </w:t>
+      </w:r>
+      <w:r>
+        <w:rPr>
+          <w:rFonts w:ascii="Times New Roman" w:hAnsi="Times New Roman"/>
+          <w:b/>
+          <w:color w:val="000000"/>
+          <w:sz w:val="32"/>
+          <w:szCs w:val="32"/>
+        </w:rPr>
+        <w:t xml:space="preserve">NGÀNH: </w:t>
+      </w:r>
+      <w:r>
+        <w:rPr>
+          <w:rFonts w:ascii="Times New Roman" w:hAnsi="Times New Roman"/>
+          <w:b/>
+          <w:color w:val="000000"/>
+          <w:sz w:val="32"/>
+          <w:szCs w:val="32"/>
+        </w:rPr>
+        <w:t>HỆ THỐNG NHÚNG</w:t>
+      </w:r>
+      <w:r>
+        <w:rPr>
+          <w:rFonts w:ascii="Times New Roman" w:hAnsi="Times New Roman"/>
+          <w:b/>
+          <w:color w:val="000000"/>
+          <w:sz w:val="32"/>
+          <w:szCs w:val="32"/>
+        </w:rPr>
+        <w:t xml:space="preserve"> </w:t>
+      </w:r>
+    </w:p>
+    <w:p>
+      <w:pPr>
+        <w:pBdr>
+          <w:top w:val="thinThickSmallGap" w:sz="24" w:space="1" w:color="auto"/>
+          <w:left w:val="thinThickSmallGap" w:sz="24" w:space="4" w:color="auto"/>
+          <w:bottom w:val="thickThinSmallGap" w:sz="24" w:space="1" w:color="auto"/>
+          <w:right w:val="thickThinSmallGap" w:sz="24" w:space="4" w:color="auto"/>
+        </w:pBdr>
+        <w:spacing w:before="120"/>
+        <w:jc w:val="center"/>
+        <w:rPr>
+          <w:rFonts w:ascii="Times New Roman" w:hAnsi="Times New Roman"/>
+          <w:b/>
+          <w:color w:val="000000"/>
+          <w:sz w:val="32"/>
+          <w:szCs w:val="32"/>
+        </w:rPr>
+      </w:pPr>
     </w:p>
     <w:p>
       <w:pPr>
@@ -1850,18 +1942,9 @@
           <w:sz w:val="40"/>
           <w:szCs w:val="40"/>
         </w:rPr>
-        <w:t>ỨNG DỤNG IoT XÂY DỰNG HỆ THỐNG GIÁM SÁT VÀ CẢNH BÁO NGẬP LỤT</w:t>
-      </w:r>
-    </w:p>
-    <w:p>
-      <w:pPr>
-        <w:pBdr>
-          <w:top w:val="thinThickSmallGap" w:sz="24" w:space="1" w:color="auto"/>
-          <w:left w:val="thinThickSmallGap" w:sz="24" w:space="4" w:color="auto"/>
-          <w:bottom w:val="thickThinSmallGap" w:sz="24" w:space="1" w:color="auto"/>
-          <w:right w:val="thickThinSmallGap" w:sz="24" w:space="4" w:color="auto"/>
-        </w:pBdr>
-        <w:jc w:val="center"/>
+        <w:t>ỨNG DỤNG I</w:t>
+      </w:r>
+      <w:r>
         <w:rPr>
           <w:rFonts w:ascii="Times New Roman" w:hAnsi="Times New Roman"/>
           <w:b/>
@@ -1869,7 +1952,8 @@
           <w:sz w:val="40"/>
           <w:szCs w:val="40"/>
         </w:rPr>
-      </w:pPr>
+        <w:t>O</w:t>
+      </w:r>
       <w:r>
         <w:rPr>
           <w:rFonts w:ascii="Times New Roman" w:hAnsi="Times New Roman"/>
@@ -1878,6 +1962,34 @@
           <w:sz w:val="40"/>
           <w:szCs w:val="40"/>
         </w:rPr>
+        <w:t>T XÂY DỰNG HỆ THỐNG GIÁM SÁT VÀ CẢNH BÁO NGẬP LỤT</w:t>
+      </w:r>
+    </w:p>
+    <w:p>
+      <w:pPr>
+        <w:pBdr>
+          <w:top w:val="thinThickSmallGap" w:sz="24" w:space="1" w:color="auto"/>
+          <w:left w:val="thinThickSmallGap" w:sz="24" w:space="4" w:color="auto"/>
+          <w:bottom w:val="thickThinSmallGap" w:sz="24" w:space="1" w:color="auto"/>
+          <w:right w:val="thickThinSmallGap" w:sz="24" w:space="4" w:color="auto"/>
+        </w:pBdr>
+        <w:jc w:val="center"/>
+        <w:rPr>
+          <w:rFonts w:ascii="Times New Roman" w:hAnsi="Times New Roman"/>
+          <w:b/>
+          <w:color w:val="000000"/>
+          <w:sz w:val="40"/>
+          <w:szCs w:val="40"/>
+        </w:rPr>
+      </w:pPr>
+      <w:r>
+        <w:rPr>
+          <w:rFonts w:ascii="Times New Roman" w:hAnsi="Times New Roman"/>
+          <w:b/>
+          <w:color w:val="000000"/>
+          <w:sz w:val="40"/>
+          <w:szCs w:val="40"/>
+        </w:rPr>
         <w:t>TẠI THÀNH PHỐ ĐÀ NẴNG</w:t>
       </w:r>
     </w:p>
@@ -2136,7 +2248,24 @@
           <w:sz w:val="28"/>
           <w:szCs w:val="28"/>
         </w:rPr>
-        <w:t>Sinh viên thực hiện:</w:t>
+        <w:t xml:space="preserve">Sinh </w:t>
+      </w:r>
+      <w:r>
+        <w:rPr>
+          <w:rFonts w:ascii="Times New Roman" w:hAnsi="Times New Roman"/>
+          <w:sz w:val="28"/>
+          <w:szCs w:val="28"/>
+        </w:rPr>
+        <w:t xml:space="preserve">viên </w:t>
+      </w:r>
+      <w:r>
+        <w:rPr>
+          <w:rFonts w:ascii="Times New Roman" w:hAnsi="Times New Roman"/>
+          <w:color w:val="000000"/>
+          <w:sz w:val="28"/>
+          <w:szCs w:val="28"/>
+        </w:rPr>
+        <w:t>thực hiện:</w:t>
       </w:r>
       <w:r>
         <w:rPr>
@@ -2242,22 +2371,6 @@
         </w:rPr>
         <w:t>14T3</w:t>
       </w:r>
-    </w:p>
-    <w:p>
-      <w:pPr>
-        <w:pBdr>
-          <w:top w:val="thinThickSmallGap" w:sz="24" w:space="1" w:color="auto"/>
-          <w:left w:val="thinThickSmallGap" w:sz="24" w:space="4" w:color="auto"/>
-          <w:bottom w:val="thickThinSmallGap" w:sz="24" w:space="1" w:color="auto"/>
-          <w:right w:val="thickThinSmallGap" w:sz="24" w:space="4" w:color="auto"/>
-        </w:pBdr>
-        <w:jc w:val="center"/>
-        <w:rPr>
-          <w:rFonts w:ascii="Times New Roman" w:hAnsi="Times New Roman"/>
-          <w:b/>
-          <w:color w:val="000000"/>
-        </w:rPr>
-      </w:pPr>
     </w:p>
     <w:p>
       <w:pPr>
@@ -2404,8 +2517,6 @@
         </w:rPr>
         <w:t>9</w:t>
       </w:r>
-      <w:bookmarkStart w:id="4" w:name="_GoBack"/>
-      <w:bookmarkEnd w:id="4"/>
     </w:p>
     <w:sectPr>
       <w:footerReference w:type="default" r:id="rId7"/>
